--- a/Test de performance jQuery - React.docx
+++ b/Test de performance jQuery - React.docx
@@ -30,6 +30,10 @@
     </w:p>
     <w:p>
       <w:r>
+        <w:rPr>
+          <w:noProof/>
+          <w:lang w:eastAsia="fr-FR"/>
+        </w:rPr>
         <w:drawing>
           <wp:inline distT="0" distB="0" distL="0" distR="0" wp14:anchorId="405B2A98" wp14:editId="0189588F">
             <wp:extent cx="5760720" cy="2797175"/>
@@ -85,10 +89,10 @@
     <w:p>
       <w:r>
         <w:drawing>
-          <wp:inline distT="0" distB="0" distL="0" distR="0" wp14:anchorId="0FF0A591" wp14:editId="174DF182">
-            <wp:extent cx="5760720" cy="4633595"/>
+          <wp:inline distT="0" distB="0" distL="0" distR="0" wp14:anchorId="4B162048" wp14:editId="6C74B567">
+            <wp:extent cx="5760720" cy="4552950"/>
             <wp:effectExtent l="0" t="0" r="0" b="0"/>
-            <wp:docPr id="2" name="Image 2"/>
+            <wp:docPr id="4" name="Image 4"/>
             <wp:cNvGraphicFramePr>
               <a:graphicFrameLocks xmlns:a="http://schemas.openxmlformats.org/drawingml/2006/main" noChangeAspect="1"/>
             </wp:cNvGraphicFramePr>
@@ -108,7 +112,7 @@
                   <pic:spPr>
                     <a:xfrm>
                       <a:off x="0" y="0"/>
-                      <a:ext cx="5760720" cy="4633595"/>
+                      <a:ext cx="5760720" cy="4552950"/>
                     </a:xfrm>
                     <a:prstGeom prst="rect">
                       <a:avLst/>
@@ -139,14 +143,7 @@
           <w:b/>
           <w:sz w:val="28"/>
         </w:rPr>
-        <w:t>Résultats l</w:t>
-      </w:r>
-      <w:r>
-        <w:rPr>
-          <w:b/>
-          <w:sz w:val="28"/>
-        </w:rPr>
-        <w:t xml:space="preserve">ibrairie </w:t>
+        <w:t xml:space="preserve">Résultats librairie </w:t>
       </w:r>
       <w:proofErr w:type="spellStart"/>
       <w:r>
@@ -169,11 +166,12 @@
       <w:pPr>
         <w:jc w:val="center"/>
       </w:pPr>
+      <w:bookmarkStart w:id="0" w:name="_GoBack"/>
       <w:r>
         <w:drawing>
-          <wp:inline distT="0" distB="0" distL="0" distR="0" wp14:anchorId="4ECAB5C9" wp14:editId="1F5EE8BC">
-            <wp:extent cx="5760720" cy="4815205"/>
-            <wp:effectExtent l="0" t="0" r="0" b="4445"/>
+          <wp:inline distT="0" distB="0" distL="0" distR="0" wp14:anchorId="6AC3E42D" wp14:editId="595678FC">
+            <wp:extent cx="5760720" cy="4480560"/>
+            <wp:effectExtent l="0" t="0" r="0" b="0"/>
             <wp:docPr id="1" name="Image 1"/>
             <wp:cNvGraphicFramePr>
               <a:graphicFrameLocks xmlns:a="http://schemas.openxmlformats.org/drawingml/2006/main" noChangeAspect="1"/>
@@ -194,7 +192,7 @@
                   <pic:spPr>
                     <a:xfrm>
                       <a:off x="0" y="0"/>
-                      <a:ext cx="5760720" cy="4815205"/>
+                      <a:ext cx="5760720" cy="4480560"/>
                     </a:xfrm>
                     <a:prstGeom prst="rect">
                       <a:avLst/>
@@ -207,6 +205,7 @@
         </w:drawing>
       </w:r>
     </w:p>
+    <w:bookmarkEnd w:id="0"/>
     <w:p>
       <w:pPr>
         <w:jc w:val="center"/>
@@ -229,12 +228,7 @@
     </w:p>
     <w:p>
       <w:r>
-        <w:t>Les résultats de l’application en jQuery étaient déjà excellents, nous n’avon</w:t>
-      </w:r>
-      <w:bookmarkStart w:id="0" w:name="_GoBack"/>
-      <w:bookmarkEnd w:id="0"/>
-      <w:r>
-        <w:t>s pas perdu en qualité</w:t>
+        <w:t>Les résultats de l’application en jQuery étaient déjà excellents, nous n’avons pas perdu en qualité</w:t>
       </w:r>
     </w:p>
     <w:sectPr>
